--- a/Google/Squirrel Saga 2019.docx
+++ b/Google/Squirrel Saga 2019.docx
@@ -399,26 +399,26 @@
           <w:sz w:val="23"/>
           <w:szCs w:val="23"/>
         </w:rPr>
-        <w:t>After a lot of tasting or</w:t>
+        <w:t>After a lot of tasting or whatever,</w:t>
+      </w:r>
+      <w:r>
+        <w:rPr>
+          <w:noProof/>
+          <w:sz w:val="23"/>
+          <w:szCs w:val="23"/>
+        </w:rPr>
+        <w:t xml:space="preserve"> all 4 moved ran away to do whatever squuirrels do on a Sunday morning.</w:t>
+      </w:r>
+      <w:r>
+        <w:rPr>
+          <w:noProof/>
+          <w:sz w:val="23"/>
+          <w:szCs w:val="23"/>
+        </w:rPr>
+        <w:t xml:space="preserve"> One wonders what was on that squirrel’s back…</w:t>
       </w:r>
       <w:bookmarkStart w:id="0" w:name="_GoBack"/>
       <w:bookmarkEnd w:id="0"/>
-      <w:r>
-        <w:rPr>
-          <w:noProof/>
-          <w:sz w:val="23"/>
-          <w:szCs w:val="23"/>
-        </w:rPr>
-        <w:t xml:space="preserve"> whatever,</w:t>
-      </w:r>
-      <w:r>
-        <w:rPr>
-          <w:noProof/>
-          <w:sz w:val="23"/>
-          <w:szCs w:val="23"/>
-        </w:rPr>
-        <w:t xml:space="preserve"> all 4 moved ran away to do whatever squuirrels do on a Sunday morning.</w:t>
-      </w:r>
     </w:p>
     <w:p>
       <w:pPr>
